--- a/Alumno/Clase17/UseEffect.docx
+++ b/Alumno/Clase17/UseEffect.docx
@@ -18,79 +18,339 @@
       </w:r>
     </w:p>
     <w:p>
+      <w:r>
+        <w:tab/>
+        <w:t>/</w:t>
+      </w:r>
+      <w:r>
+        <w:t>*</w:t>
+      </w:r>
+      <w:r>
+        <w:t xml:space="preserve"> Llamar al servicio</w:t>
+      </w:r>
+      <w:r>
+        <w:t xml:space="preserve"> */</w:t>
+      </w:r>
+    </w:p>
+    <w:p>
+      <w:r>
+        <w:t>})</w:t>
+      </w:r>
+    </w:p>
+    <w:p>
+      <w:proofErr w:type="spellStart"/>
+      <w:proofErr w:type="gramStart"/>
+      <w:r>
+        <w:t>ComponentDidMount</w:t>
+      </w:r>
+      <w:proofErr w:type="spellEnd"/>
+      <w:r>
+        <w:t>(</w:t>
+      </w:r>
+      <w:proofErr w:type="gramEnd"/>
+      <w:r>
+        <w:t>)</w:t>
+      </w:r>
+    </w:p>
+    <w:p>
+      <w:proofErr w:type="spellStart"/>
+      <w:proofErr w:type="gramStart"/>
+      <w:r>
+        <w:t>Component</w:t>
+      </w:r>
+      <w:r>
+        <w:t>WillUnMount</w:t>
+      </w:r>
+      <w:proofErr w:type="spellEnd"/>
+      <w:r>
+        <w:t>(</w:t>
+      </w:r>
+      <w:proofErr w:type="gramEnd"/>
+      <w:r>
+        <w:t>)</w:t>
+      </w:r>
+    </w:p>
+    <w:p>
+      <w:proofErr w:type="spellStart"/>
+      <w:proofErr w:type="gramStart"/>
+      <w:r>
+        <w:t>Component</w:t>
+      </w:r>
+      <w:r>
+        <w:t>DidUpdate</w:t>
+      </w:r>
+      <w:proofErr w:type="spellEnd"/>
+      <w:r>
+        <w:t>(</w:t>
+      </w:r>
+      <w:proofErr w:type="gramEnd"/>
+      <w:r>
+        <w:t>)</w:t>
+      </w:r>
+    </w:p>
+    <w:p/>
+    <w:p>
+      <w:r>
+        <w:t>Para cambiar de vista nos vamos a componente</w:t>
+      </w:r>
+    </w:p>
+    <w:p>
+      <w:pPr>
+        <w:pStyle w:val="Prrafodelista"/>
+        <w:numPr>
+          <w:ilvl w:val="0"/>
+          <w:numId w:val="1"/>
+        </w:numPr>
+      </w:pPr>
+      <w:r>
+        <w:t xml:space="preserve">Creamos </w:t>
+      </w:r>
+      <w:proofErr w:type="spellStart"/>
+      <w:r>
+        <w:t>InsertView.tsx</w:t>
+      </w:r>
+      <w:proofErr w:type="spellEnd"/>
+    </w:p>
+    <w:p>
+      <w:pPr>
+        <w:ind w:left="360"/>
+      </w:pPr>
+      <w:proofErr w:type="spellStart"/>
+      <w:r>
+        <w:t>Import</w:t>
+      </w:r>
+      <w:proofErr w:type="spellEnd"/>
+      <w:r>
+        <w:t xml:space="preserve"> </w:t>
+      </w:r>
+      <w:proofErr w:type="spellStart"/>
+      <w:r>
+        <w:t>React</w:t>
+      </w:r>
+      <w:proofErr w:type="spellEnd"/>
+      <w:r>
+        <w:t xml:space="preserve"> </w:t>
+      </w:r>
+      <w:proofErr w:type="spellStart"/>
+      <w:r>
+        <w:t>from</w:t>
+      </w:r>
+      <w:proofErr w:type="spellEnd"/>
+      <w:r>
+        <w:t xml:space="preserve"> “</w:t>
+      </w:r>
+      <w:proofErr w:type="spellStart"/>
+      <w:r>
+        <w:t>React</w:t>
+      </w:r>
+      <w:proofErr w:type="spellEnd"/>
+      <w:r>
+        <w:t>”;</w:t>
+      </w:r>
+    </w:p>
+    <w:p>
+      <w:pPr>
+        <w:ind w:left="360"/>
+      </w:pPr>
+      <w:proofErr w:type="spellStart"/>
+      <w:r>
+        <w:t>Export</w:t>
+      </w:r>
+      <w:proofErr w:type="spellEnd"/>
+      <w:r>
+        <w:t xml:space="preserve"> </w:t>
+      </w:r>
+      <w:proofErr w:type="spellStart"/>
+      <w:r>
+        <w:t>const</w:t>
+      </w:r>
+      <w:proofErr w:type="spellEnd"/>
+      <w:r>
+        <w:t xml:space="preserve"> </w:t>
+      </w:r>
+      <w:proofErr w:type="spellStart"/>
+      <w:r>
+        <w:t>InsertView</w:t>
+      </w:r>
+      <w:proofErr w:type="spellEnd"/>
+      <w:r>
+        <w:t xml:space="preserve">: </w:t>
+      </w:r>
+      <w:proofErr w:type="spellStart"/>
+      <w:r>
+        <w:t>React.FC</w:t>
+      </w:r>
+      <w:proofErr w:type="spellEnd"/>
+      <w:r>
+        <w:t xml:space="preserve"> = () =</w:t>
+      </w:r>
+      <w:proofErr w:type="gramStart"/>
+      <w:r>
+        <w:t>&gt;{</w:t>
+      </w:r>
+      <w:proofErr w:type="gramEnd"/>
+    </w:p>
+    <w:p>
+      <w:pPr>
+        <w:ind w:left="360"/>
+      </w:pPr>
+      <w:r>
+        <w:tab/>
+      </w:r>
+      <w:proofErr w:type="spellStart"/>
+      <w:r>
+        <w:t>Return</w:t>
+      </w:r>
+      <w:proofErr w:type="spellEnd"/>
+      <w:r>
+        <w:t xml:space="preserve"> &lt;div&gt;</w:t>
+      </w:r>
+    </w:p>
+    <w:p>
+      <w:pPr>
+        <w:ind w:left="360"/>
+      </w:pPr>
+      <w:r>
+        <w:tab/>
+      </w:r>
+      <w:r>
+        <w:tab/>
+        <w:t xml:space="preserve">&lt;h1 </w:t>
+      </w:r>
+      <w:proofErr w:type="spellStart"/>
+      <w:r>
+        <w:t>className</w:t>
+      </w:r>
+      <w:proofErr w:type="spellEnd"/>
+      <w:proofErr w:type="gramStart"/>
+      <w:r>
+        <w:t>=”</w:t>
+      </w:r>
+      <w:proofErr w:type="spellStart"/>
+      <w:r>
+        <w:t>title</w:t>
+      </w:r>
+      <w:proofErr w:type="spellEnd"/>
+      <w:proofErr w:type="gramEnd"/>
+      <w:r>
+        <w:t>”&gt;Insertar un nuevo producto&lt;/h1&gt;</w:t>
+      </w:r>
+    </w:p>
+    <w:p>
+      <w:pPr>
+        <w:ind w:left="360"/>
+      </w:pPr>
+      <w:r>
+        <w:tab/>
+      </w:r>
+      <w:r>
+        <w:tab/>
+        <w:t xml:space="preserve">&lt;h2 </w:t>
+      </w:r>
+      <w:proofErr w:type="spellStart"/>
+      <w:r>
+        <w:t>className</w:t>
+      </w:r>
+      <w:proofErr w:type="spellEnd"/>
+      <w:proofErr w:type="gramStart"/>
+      <w:r>
+        <w:t>=”</w:t>
+      </w:r>
+      <w:proofErr w:type="spellStart"/>
+      <w:r>
+        <w:t>subtitle</w:t>
+      </w:r>
+      <w:proofErr w:type="spellEnd"/>
+      <w:proofErr w:type="gramEnd"/>
+      <w:r>
+        <w:t>”&gt;Ingresa los campos para crear un nuevo producto&lt;/h2&gt;</w:t>
+      </w:r>
+    </w:p>
+    <w:p>
+      <w:pPr>
+        <w:ind w:left="360"/>
+      </w:pPr>
+      <w:r>
+        <w:tab/>
+      </w:r>
+      <w:r>
+        <w:tab/>
+        <w:t>&lt;</w:t>
+      </w:r>
+      <w:proofErr w:type="spellStart"/>
+      <w:r>
+        <w:t>button</w:t>
+      </w:r>
+      <w:proofErr w:type="spellEnd"/>
+      <w:r>
+        <w:t xml:space="preserve"> </w:t>
+      </w:r>
+      <w:proofErr w:type="spellStart"/>
+      <w:r>
+        <w:t>className</w:t>
+      </w:r>
+      <w:proofErr w:type="spellEnd"/>
+      <w:proofErr w:type="gramStart"/>
+      <w:r>
+        <w:t>=”</w:t>
+      </w:r>
+      <w:proofErr w:type="spellStart"/>
+      <w:r>
+        <w:t>button</w:t>
+      </w:r>
+      <w:proofErr w:type="spellEnd"/>
+      <w:proofErr w:type="gramEnd"/>
+      <w:r>
+        <w:t xml:space="preserve"> </w:t>
+      </w:r>
+      <w:proofErr w:type="spellStart"/>
+      <w:r>
+        <w:t>is-primary</w:t>
+      </w:r>
+      <w:proofErr w:type="spellEnd"/>
+      <w:r>
+        <w:t>”&gt;Regresar&lt;/</w:t>
+      </w:r>
+      <w:proofErr w:type="spellStart"/>
+      <w:r>
+        <w:t>button</w:t>
+      </w:r>
+      <w:proofErr w:type="spellEnd"/>
+      <w:r>
+        <w:t>&gt;</w:t>
+      </w:r>
+    </w:p>
+    <w:p>
+      <w:pPr>
+        <w:ind w:left="360"/>
+      </w:pPr>
+      <w:r>
+        <w:tab/>
+        <w:t>&lt;/div&gt;</w:t>
+      </w:r>
+    </w:p>
+    <w:p>
+      <w:pPr>
+        <w:ind w:left="360"/>
+      </w:pPr>
+      <w:r>
+        <w:t>}</w:t>
+      </w:r>
+    </w:p>
+    <w:p>
+      <w:r>
+        <w:tab/>
+      </w:r>
+    </w:p>
+    <w:p>
+      <w:pPr>
+        <w:rPr>
+          <w:u w:val="single"/>
+        </w:rPr>
+      </w:pPr>
       <w:bookmarkStart w:id="0" w:name="_GoBack"/>
       <w:bookmarkEnd w:id="0"/>
-      <w:r>
-        <w:tab/>
-        <w:t>/</w:t>
-      </w:r>
-      <w:r>
-        <w:t>*</w:t>
-      </w:r>
-      <w:r>
-        <w:t xml:space="preserve"> Llamar al servicio</w:t>
-      </w:r>
-      <w:r>
-        <w:t xml:space="preserve"> */</w:t>
-      </w:r>
-    </w:p>
-    <w:p>
-      <w:r>
-        <w:t>})</w:t>
-      </w:r>
-    </w:p>
-    <w:p>
-      <w:proofErr w:type="spellStart"/>
-      <w:proofErr w:type="gramStart"/>
-      <w:r>
-        <w:t>ComponentDidMount</w:t>
-      </w:r>
-      <w:proofErr w:type="spellEnd"/>
-      <w:r>
-        <w:t>(</w:t>
-      </w:r>
-      <w:proofErr w:type="gramEnd"/>
-      <w:r>
-        <w:t>)</w:t>
-      </w:r>
-    </w:p>
-    <w:p>
-      <w:proofErr w:type="spellStart"/>
-      <w:proofErr w:type="gramStart"/>
-      <w:r>
-        <w:t>Component</w:t>
-      </w:r>
-      <w:r>
-        <w:t>WillUnMount</w:t>
-      </w:r>
-      <w:proofErr w:type="spellEnd"/>
-      <w:r>
-        <w:t>(</w:t>
-      </w:r>
-      <w:proofErr w:type="gramEnd"/>
-      <w:r>
-        <w:t>)</w:t>
-      </w:r>
-    </w:p>
-    <w:p>
-      <w:proofErr w:type="spellStart"/>
-      <w:proofErr w:type="gramStart"/>
-      <w:r>
-        <w:t>Component</w:t>
-      </w:r>
-      <w:r>
-        <w:t>DidUpdate</w:t>
-      </w:r>
-      <w:proofErr w:type="spellEnd"/>
-      <w:r>
-        <w:t>(</w:t>
-      </w:r>
-      <w:proofErr w:type="gramEnd"/>
-      <w:r>
-        <w:t>)</w:t>
-      </w:r>
-    </w:p>
-    <w:p/>
+    </w:p>
     <w:sectPr>
       <w:pgSz w:w="11906" w:h="16838"/>
       <w:pgMar w:top="1417" w:right="1701" w:bottom="1417" w:left="1701" w:header="708" w:footer="708" w:gutter="0"/>
@@ -99,6 +359,126 @@
     </w:sectPr>
   </w:body>
 </w:document>
+</file>
+
+<file path=word/numbering.xml><?xml version="1.0" encoding="utf-8"?>
+<w:numbering xmlns:wpc="http://schemas.microsoft.com/office/word/2010/wordprocessingCanvas" xmlns:cx="http://schemas.microsoft.com/office/drawing/2014/chartex" xmlns:mc="http://schemas.openxmlformats.org/markup-compatibility/2006" xmlns:o="urn:schemas-microsoft-com:office:office" xmlns:r="http://schemas.openxmlformats.org/officeDocument/2006/relationships" xmlns:m="http://schemas.openxmlformats.org/officeDocument/2006/math" xmlns:v="urn:schemas-microsoft-com:vml" xmlns:wp14="http://schemas.microsoft.com/office/word/2010/wordprocessingDrawing" xmlns:wp="http://schemas.openxmlformats.org/drawingml/2006/wordprocessingDrawing" xmlns:w10="urn:schemas-microsoft-com:office:word" xmlns:w="http://schemas.openxmlformats.org/wordprocessingml/2006/main" xmlns:w14="http://schemas.microsoft.com/office/word/2010/wordml" xmlns:w15="http://schemas.microsoft.com/office/word/2012/wordml" xmlns:w16se="http://schemas.microsoft.com/office/word/2015/wordml/symex" xmlns:wpg="http://schemas.microsoft.com/office/word/2010/wordprocessingGroup" xmlns:wpi="http://schemas.microsoft.com/office/word/2010/wordprocessingInk" xmlns:wne="http://schemas.microsoft.com/office/word/2006/wordml" xmlns:wps="http://schemas.microsoft.com/office/word/2010/wordprocessingShape" mc:Ignorable="w14 w15 w16se wp14">
+  <w:abstractNum w:abstractNumId="0" w15:restartNumberingAfterBreak="0">
+    <w:nsid w:val="6DEA75EC"/>
+    <w:multiLevelType w:val="hybridMultilevel"/>
+    <w:tmpl w:val="C6B22FA0"/>
+    <w:lvl w:ilvl="0" w:tplc="4BD0F984">
+      <w:numFmt w:val="bullet"/>
+      <w:lvlText w:val=""/>
+      <w:lvlJc w:val="left"/>
+      <w:pPr>
+        <w:ind w:left="720" w:hanging="360"/>
+      </w:pPr>
+      <w:rPr>
+        <w:rFonts w:ascii="Wingdings" w:eastAsiaTheme="minorHAnsi" w:hAnsi="Wingdings" w:cstheme="minorBidi" w:hint="default"/>
+      </w:rPr>
+    </w:lvl>
+    <w:lvl w:ilvl="1" w:tplc="280A0003" w:tentative="1">
+      <w:start w:val="1"/>
+      <w:numFmt w:val="bullet"/>
+      <w:lvlText w:val="o"/>
+      <w:lvlJc w:val="left"/>
+      <w:pPr>
+        <w:ind w:left="1440" w:hanging="360"/>
+      </w:pPr>
+      <w:rPr>
+        <w:rFonts w:ascii="Courier New" w:hAnsi="Courier New" w:cs="Courier New" w:hint="default"/>
+      </w:rPr>
+    </w:lvl>
+    <w:lvl w:ilvl="2" w:tplc="280A0005" w:tentative="1">
+      <w:start w:val="1"/>
+      <w:numFmt w:val="bullet"/>
+      <w:lvlText w:val=""/>
+      <w:lvlJc w:val="left"/>
+      <w:pPr>
+        <w:ind w:left="2160" w:hanging="360"/>
+      </w:pPr>
+      <w:rPr>
+        <w:rFonts w:ascii="Wingdings" w:hAnsi="Wingdings" w:hint="default"/>
+      </w:rPr>
+    </w:lvl>
+    <w:lvl w:ilvl="3" w:tplc="280A0001" w:tentative="1">
+      <w:start w:val="1"/>
+      <w:numFmt w:val="bullet"/>
+      <w:lvlText w:val=""/>
+      <w:lvlJc w:val="left"/>
+      <w:pPr>
+        <w:ind w:left="2880" w:hanging="360"/>
+      </w:pPr>
+      <w:rPr>
+        <w:rFonts w:ascii="Symbol" w:hAnsi="Symbol" w:hint="default"/>
+      </w:rPr>
+    </w:lvl>
+    <w:lvl w:ilvl="4" w:tplc="280A0003" w:tentative="1">
+      <w:start w:val="1"/>
+      <w:numFmt w:val="bullet"/>
+      <w:lvlText w:val="o"/>
+      <w:lvlJc w:val="left"/>
+      <w:pPr>
+        <w:ind w:left="3600" w:hanging="360"/>
+      </w:pPr>
+      <w:rPr>
+        <w:rFonts w:ascii="Courier New" w:hAnsi="Courier New" w:cs="Courier New" w:hint="default"/>
+      </w:rPr>
+    </w:lvl>
+    <w:lvl w:ilvl="5" w:tplc="280A0005" w:tentative="1">
+      <w:start w:val="1"/>
+      <w:numFmt w:val="bullet"/>
+      <w:lvlText w:val=""/>
+      <w:lvlJc w:val="left"/>
+      <w:pPr>
+        <w:ind w:left="4320" w:hanging="360"/>
+      </w:pPr>
+      <w:rPr>
+        <w:rFonts w:ascii="Wingdings" w:hAnsi="Wingdings" w:hint="default"/>
+      </w:rPr>
+    </w:lvl>
+    <w:lvl w:ilvl="6" w:tplc="280A0001" w:tentative="1">
+      <w:start w:val="1"/>
+      <w:numFmt w:val="bullet"/>
+      <w:lvlText w:val=""/>
+      <w:lvlJc w:val="left"/>
+      <w:pPr>
+        <w:ind w:left="5040" w:hanging="360"/>
+      </w:pPr>
+      <w:rPr>
+        <w:rFonts w:ascii="Symbol" w:hAnsi="Symbol" w:hint="default"/>
+      </w:rPr>
+    </w:lvl>
+    <w:lvl w:ilvl="7" w:tplc="280A0003" w:tentative="1">
+      <w:start w:val="1"/>
+      <w:numFmt w:val="bullet"/>
+      <w:lvlText w:val="o"/>
+      <w:lvlJc w:val="left"/>
+      <w:pPr>
+        <w:ind w:left="5760" w:hanging="360"/>
+      </w:pPr>
+      <w:rPr>
+        <w:rFonts w:ascii="Courier New" w:hAnsi="Courier New" w:cs="Courier New" w:hint="default"/>
+      </w:rPr>
+    </w:lvl>
+    <w:lvl w:ilvl="8" w:tplc="280A0005" w:tentative="1">
+      <w:start w:val="1"/>
+      <w:numFmt w:val="bullet"/>
+      <w:lvlText w:val=""/>
+      <w:lvlJc w:val="left"/>
+      <w:pPr>
+        <w:ind w:left="6480" w:hanging="360"/>
+      </w:pPr>
+      <w:rPr>
+        <w:rFonts w:ascii="Wingdings" w:hAnsi="Wingdings" w:hint="default"/>
+      </w:rPr>
+    </w:lvl>
+  </w:abstractNum>
+  <w:num w:numId="1">
+    <w:abstractNumId w:val="0"/>
+  </w:num>
+</w:numbering>
 </file>
 
 <file path=word/styles.xml><?xml version="1.0" encoding="utf-8"?>
@@ -522,6 +902,17 @@
     <w:semiHidden/>
     <w:unhideWhenUsed/>
   </w:style>
+  <w:style w:type="paragraph" w:styleId="Prrafodelista">
+    <w:name w:val="List Paragraph"/>
+    <w:basedOn w:val="Normal"/>
+    <w:uiPriority w:val="34"/>
+    <w:qFormat/>
+    <w:rsid w:val="002B773E"/>
+    <w:pPr>
+      <w:ind w:left="720"/>
+      <w:contextualSpacing/>
+    </w:pPr>
+  </w:style>
 </w:styles>
 </file>
 
